--- a/法令ファイル/国家公安委員会公印規則/国家公安委員会公印規則（昭和四十年国家公安委員会規則第一号）.docx
+++ b/法令ファイル/国家公安委員会公印規則/国家公安委員会公印規則（昭和四十年国家公安委員会規則第一号）.docx
@@ -13,6 +13,18 @@
       </w:r>
     </w:p>
     <w:p>
+      <w:pPr>
+        <w:pStyle w:val="Heading5"/>
+        <w:ind w:left="440"/>
+      </w:pPr>
+      <w:r>
+        <w:t>１</w:t>
+      </w:r>
+    </w:p>
+    <w:p>
+      <w:pPr>
+        <w:ind w:left="440"/>
+      </w:pPr>
       <w:r>
         <w:t>国家公安委員会委員長および国家公安委員会の公印の制式は、次のとおりとする。</w:t>
       </w:r>
@@ -48,6 +60,18 @@
       </w:r>
     </w:p>
     <w:p>
+      <w:pPr>
+        <w:pStyle w:val="Heading5"/>
+        <w:ind w:left="440"/>
+      </w:pPr>
+      <w:r>
+        <w:t>１</w:t>
+      </w:r>
+    </w:p>
+    <w:p>
+      <w:pPr>
+        <w:ind w:left="440"/>
+      </w:pPr>
       <w:r>
         <w:t>この規則は、昭和四十年四月一日から施行する。</w:t>
       </w:r>
@@ -106,7 +130,7 @@
     </w:pPr>
     <w:r>
       <w:tab/>
-      <w:t>WeGov v0.1 - FTS141</w:t>
+      <w:t>WeGov v0.2 - FTS141</w:t>
     </w:r>
   </w:p>
 </w:ftr>
